--- a/Brand Statement.docx
+++ b/Brand Statement.docx
@@ -70,13 +70,19 @@
         <w:t xml:space="preserve"> (CFA) </w:t>
       </w:r>
       <w:r>
-        <w:t>with 6</w:t>
-      </w:r>
-      <w:r>
-        <w:t xml:space="preserve"> years experience</w:t>
-      </w:r>
-      <w:r>
-        <w:t xml:space="preserve"> in finance. Interested in becoming a business consultant to leverage past experience in finance and new technical skills to extract actionable insights form data. Have excellent communication and relationship management skills and with past experience working across functional teams internally and managing external vender relationships. Fast learner with </w:t>
+        <w:t>with 6 years experience in finance. Interested in becoming a business consultant to leverage past experience in finance and new technical skills to extract actionable insights form data. Have excellent communication and relationship management skills</w:t>
+      </w:r>
+      <w:r>
+        <w:t>,</w:t>
+      </w:r>
+      <w:r>
+        <w:t xml:space="preserve"> with past experience working across functional teams internally and managing external vender</w:t>
+      </w:r>
+      <w:r>
+        <w:t xml:space="preserve"> and partner</w:t>
+      </w:r>
+      <w:r>
+        <w:t xml:space="preserve"> relationships. Fast learner with </w:t>
       </w:r>
       <w:r>
         <w:t>an</w:t>

--- a/Brand Statement.docx
+++ b/Brand Statement.docx
@@ -76,7 +76,7 @@
         <w:t>,</w:t>
       </w:r>
       <w:r>
-        <w:t xml:space="preserve"> with past experience working across functional teams internally and managing external vender</w:t>
+        <w:t xml:space="preserve"> experience working across functional teams and managing external vender</w:t>
       </w:r>
       <w:r>
         <w:t xml:space="preserve"> and partner</w:t>
@@ -101,6 +101,15 @@
       </w:r>
       <w:r>
         <w:t xml:space="preserve"> always looking to learn and improve.</w:t>
+      </w:r>
+      <w:r>
+        <w:t xml:space="preserve"> Able to connect with all</w:t>
+      </w:r>
+      <w:r>
+        <w:t>…</w:t>
+      </w:r>
+      <w:r>
+        <w:t xml:space="preserve"> </w:t>
       </w:r>
     </w:p>
     <w:p/>

--- a/Brand Statement.docx
+++ b/Brand Statement.docx
@@ -4,85 +4,178 @@
   <w:body>
     <w:p>
       <w:r>
-        <w:t xml:space="preserve">Finance professional </w:t>
-      </w:r>
-      <w:r>
-        <w:t>learning D</w:t>
-      </w:r>
-      <w:r>
-        <w:t xml:space="preserve">ata </w:t>
+        <w:t>I’m a f</w:t>
+      </w:r>
+      <w:r>
+        <w:t xml:space="preserve">inance professional </w:t>
+      </w:r>
+      <w:r>
+        <w:t xml:space="preserve">learning </w:t>
+      </w:r>
+      <w:r>
+        <w:t>programing</w:t>
+      </w:r>
+      <w:r>
+        <w:t xml:space="preserve"> for data analysis</w:t>
+      </w:r>
+      <w:r>
+        <w:t>.</w:t>
+      </w:r>
+      <w:r>
+        <w:t xml:space="preserve"> I have obtained the </w:t>
+      </w:r>
+      <w:r>
+        <w:t>C</w:t>
+      </w:r>
+      <w:r>
+        <w:t xml:space="preserve">hartered </w:t>
+      </w:r>
+      <w:r>
+        <w:t>F</w:t>
+      </w:r>
+      <w:r>
+        <w:t>inanc</w:t>
+      </w:r>
+      <w:r>
+        <w:t>ial</w:t>
+      </w:r>
+      <w:r>
+        <w:t xml:space="preserve"> </w:t>
       </w:r>
       <w:r>
         <w:t>A</w:t>
       </w:r>
       <w:r>
-        <w:t>nalytics</w:t>
-      </w:r>
-      <w:r>
-        <w:t xml:space="preserve"> including </w:t>
-      </w:r>
-      <w:r>
-        <w:t>Excel, VBA</w:t>
-      </w:r>
-      <w:r>
-        <w:t>,</w:t>
-      </w:r>
-      <w:r>
-        <w:t xml:space="preserve"> Python</w:t>
+        <w:t>nalyst</w:t>
+      </w:r>
+      <w:r>
+        <w:t xml:space="preserve"> (CFA) </w:t>
+      </w:r>
+      <w:r>
+        <w:t>designation</w:t>
+      </w:r>
+      <w:r>
+        <w:t xml:space="preserve"> and have</w:t>
+      </w:r>
+      <w:r>
+        <w:t xml:space="preserve"> 6 years experience</w:t>
+      </w:r>
+      <w:r>
+        <w:t xml:space="preserve"> at</w:t>
       </w:r>
       <w:r>
         <w:t xml:space="preserve"> </w:t>
       </w:r>
       <w:r>
-        <w:t>+</w:t>
-      </w:r>
-      <w:r>
-        <w:t xml:space="preserve"> more</w:t>
-      </w:r>
-      <w:r>
-        <w:t xml:space="preserve">. </w:t>
-      </w:r>
-      <w:r>
-        <w:t>C</w:t>
-      </w:r>
-      <w:r>
-        <w:t xml:space="preserve">hartered </w:t>
-      </w:r>
-      <w:r>
-        <w:t>F</w:t>
-      </w:r>
-      <w:r>
-        <w:t>inanc</w:t>
-      </w:r>
-      <w:r>
-        <w:t>ial</w:t>
+        <w:t>CI Investments</w:t>
+      </w:r>
+      <w:r>
+        <w:t>.</w:t>
+      </w:r>
+      <w:r>
+        <w:t xml:space="preserve"> I’m</w:t>
       </w:r>
       <w:r>
         <w:t xml:space="preserve"> </w:t>
       </w:r>
       <w:r>
-        <w:t>A</w:t>
-      </w:r>
-      <w:r>
-        <w:t>nalyst</w:t>
-      </w:r>
-      <w:r>
-        <w:t xml:space="preserve"> (CFA) </w:t>
-      </w:r>
-      <w:r>
-        <w:t>with 6 years experience in finance. Interested in becoming a business consultant to leverage past experience in finance and new technical skills to extract actionable insights form data. Have excellent communication and relationship management skills</w:t>
-      </w:r>
-      <w:r>
-        <w:t>,</w:t>
-      </w:r>
-      <w:r>
-        <w:t xml:space="preserve"> experience working across functional teams and managing external vender</w:t>
-      </w:r>
-      <w:r>
-        <w:t xml:space="preserve"> and partner</w:t>
-      </w:r>
-      <w:r>
-        <w:t xml:space="preserve"> relationships. Fast learner with </w:t>
+        <w:t>d</w:t>
+      </w:r>
+      <w:r>
+        <w:t xml:space="preserve">etermined to transform </w:t>
+      </w:r>
+      <w:r>
+        <w:t xml:space="preserve">my self </w:t>
+      </w:r>
+      <w:r>
+        <w:t xml:space="preserve">to a </w:t>
+      </w:r>
+      <w:r>
+        <w:t>consultant</w:t>
+      </w:r>
+      <w:r>
+        <w:t xml:space="preserve">, </w:t>
+      </w:r>
+      <w:r>
+        <w:t>leveraging</w:t>
+      </w:r>
+      <w:r>
+        <w:t xml:space="preserve"> finance </w:t>
+      </w:r>
+      <w:r>
+        <w:t xml:space="preserve">knowledge </w:t>
+      </w:r>
+      <w:r>
+        <w:t>and</w:t>
+      </w:r>
+      <w:r>
+        <w:t xml:space="preserve"> innate ability to </w:t>
+      </w:r>
+      <w:r>
+        <w:t>learn</w:t>
+      </w:r>
+      <w:r>
+        <w:t xml:space="preserve"> and absorb information</w:t>
+      </w:r>
+      <w:r>
+        <w:t>.</w:t>
+      </w:r>
+      <w:r>
+        <w:t xml:space="preserve"> I</w:t>
+      </w:r>
+      <w:r>
+        <w:t xml:space="preserve"> </w:t>
+      </w:r>
+      <w:r>
+        <w:t>h</w:t>
+      </w:r>
+      <w:r>
+        <w:t>ave</w:t>
+      </w:r>
+      <w:r>
+        <w:t xml:space="preserve"> </w:t>
+      </w:r>
+      <w:r>
+        <w:t xml:space="preserve">excellent communication and relationship management </w:t>
+      </w:r>
+      <w:r>
+        <w:t>skills.</w:t>
+      </w:r>
+      <w:r>
+        <w:t xml:space="preserve"> </w:t>
+      </w:r>
+      <w:r>
+        <w:t xml:space="preserve">I have </w:t>
+      </w:r>
+      <w:r>
+        <w:t>work</w:t>
+      </w:r>
+      <w:r>
+        <w:t>ed</w:t>
+      </w:r>
+      <w:r>
+        <w:t xml:space="preserve"> across functional teams and manag</w:t>
+      </w:r>
+      <w:r>
+        <w:t xml:space="preserve">ed </w:t>
+      </w:r>
+      <w:r>
+        <w:t>external vender</w:t>
+      </w:r>
+      <w:r>
+        <w:t xml:space="preserve"> and </w:t>
+      </w:r>
+      <w:r>
+        <w:t>partner</w:t>
+      </w:r>
+      <w:r>
+        <w:t xml:space="preserve"> relationships.</w:t>
+      </w:r>
+      <w:r>
+        <w:t xml:space="preserve"> I’m a f</w:t>
+      </w:r>
+      <w:r>
+        <w:t xml:space="preserve">ast learner with </w:t>
       </w:r>
       <w:r>
         <w:t>an</w:t>
@@ -100,20 +193,26 @@
         <w:t xml:space="preserve"> and</w:t>
       </w:r>
       <w:r>
-        <w:t xml:space="preserve"> always looking to learn and improve.</w:t>
-      </w:r>
-      <w:r>
-        <w:t xml:space="preserve"> Able to connect with all</w:t>
-      </w:r>
-      <w:r>
-        <w:t>…</w:t>
-      </w:r>
-      <w:r>
         <w:t xml:space="preserve"> </w:t>
       </w:r>
+      <w:r>
+        <w:t xml:space="preserve">believe in </w:t>
+      </w:r>
+      <w:r>
+        <w:t>continuous improvement</w:t>
+      </w:r>
+      <w:r>
+        <w:t>.</w:t>
+      </w:r>
+      <w:r>
+        <w:t xml:space="preserve"> </w:t>
+      </w:r>
     </w:p>
-    <w:p/>
-    <w:p/>
+    <w:p>
+      <w:pPr>
+        <w:jc w:val="center"/>
+      </w:pPr>
+    </w:p>
     <w:p/>
     <w:p/>
     <w:p>
@@ -132,6 +231,56 @@
     </w:sectPr>
   </w:body>
 </w:document>
+</file>
+
+<file path=word/endnotes.xml><?xml version="1.0" encoding="utf-8"?>
+<w:endnotes xmlns:wpc="http://schemas.microsoft.com/office/word/2010/wordprocessingCanvas" xmlns:cx="http://schemas.microsoft.com/office/drawing/2014/chartex" xmlns:cx1="http://schemas.microsoft.com/office/drawing/2015/9/8/chartex" xmlns:cx2="http://schemas.microsoft.com/office/drawing/2015/10/21/chartex" xmlns:cx3="http://schemas.microsoft.com/office/drawing/2016/5/9/chartex" xmlns:cx4="http://schemas.microsoft.com/office/drawing/2016/5/10/chartex" xmlns:cx5="http://schemas.microsoft.com/office/drawing/2016/5/11/chartex" xmlns:cx6="http://schemas.microsoft.com/office/drawing/2016/5/12/chartex" xmlns:cx7="http://schemas.microsoft.com/office/drawing/2016/5/13/chartex" xmlns:cx8="http://schemas.microsoft.com/office/drawing/2016/5/14/chartex" xmlns:mc="http://schemas.openxmlformats.org/markup-compatibility/2006" xmlns:aink="http://schemas.microsoft.com/office/drawing/2016/ink" xmlns:am3d="http://schemas.microsoft.com/office/drawing/2017/model3d" xmlns:o="urn:schemas-microsoft-com:office:office" xmlns:r="http://schemas.openxmlformats.org/officeDocument/2006/relationships" xmlns:m="http://schemas.openxmlformats.org/officeDocument/2006/math" xmlns:v="urn:schemas-microsoft-com:vml" xmlns:wp14="http://schemas.microsoft.com/office/word/2010/wordprocessingDrawing" xmlns:wp="http://schemas.openxmlformats.org/drawingml/2006/wordprocessingDrawing" xmlns:w10="urn:schemas-microsoft-com:office:word" xmlns:w="http://schemas.openxmlformats.org/wordprocessingml/2006/main" xmlns:w14="http://schemas.microsoft.com/office/word/2010/wordml" xmlns:w15="http://schemas.microsoft.com/office/word/2012/wordml" xmlns:w16cex="http://schemas.microsoft.com/office/word/2018/wordml/cex" xmlns:w16cid="http://schemas.microsoft.com/office/word/2016/wordml/cid" xmlns:w16="http://schemas.microsoft.com/office/word/2018/wordml" xmlns:w16se="http://schemas.microsoft.com/office/word/2015/wordml/symex" xmlns:wpg="http://schemas.microsoft.com/office/word/2010/wordprocessingGroup" xmlns:wpi="http://schemas.microsoft.com/office/word/2010/wordprocessingInk" xmlns:wne="http://schemas.microsoft.com/office/word/2006/wordml" xmlns:wps="http://schemas.microsoft.com/office/word/2010/wordprocessingShape" mc:Ignorable="w14 w15 w16se w16cid w16 w16cex wp14">
+  <w:endnote w:type="separator" w:id="-1">
+    <w:p>
+      <w:pPr>
+        <w:spacing w:after="0" w:line="240" w:lineRule="auto"/>
+      </w:pPr>
+      <w:r>
+        <w:separator/>
+      </w:r>
+    </w:p>
+  </w:endnote>
+  <w:endnote w:type="continuationSeparator" w:id="0">
+    <w:p>
+      <w:pPr>
+        <w:spacing w:after="0" w:line="240" w:lineRule="auto"/>
+      </w:pPr>
+      <w:r>
+        <w:continuationSeparator/>
+      </w:r>
+    </w:p>
+  </w:endnote>
+</w:endnotes>
+</file>
+
+<file path=word/footnotes.xml><?xml version="1.0" encoding="utf-8"?>
+<w:footnotes xmlns:wpc="http://schemas.microsoft.com/office/word/2010/wordprocessingCanvas" xmlns:cx="http://schemas.microsoft.com/office/drawing/2014/chartex" xmlns:cx1="http://schemas.microsoft.com/office/drawing/2015/9/8/chartex" xmlns:cx2="http://schemas.microsoft.com/office/drawing/2015/10/21/chartex" xmlns:cx3="http://schemas.microsoft.com/office/drawing/2016/5/9/chartex" xmlns:cx4="http://schemas.microsoft.com/office/drawing/2016/5/10/chartex" xmlns:cx5="http://schemas.microsoft.com/office/drawing/2016/5/11/chartex" xmlns:cx6="http://schemas.microsoft.com/office/drawing/2016/5/12/chartex" xmlns:cx7="http://schemas.microsoft.com/office/drawing/2016/5/13/chartex" xmlns:cx8="http://schemas.microsoft.com/office/drawing/2016/5/14/chartex" xmlns:mc="http://schemas.openxmlformats.org/markup-compatibility/2006" xmlns:aink="http://schemas.microsoft.com/office/drawing/2016/ink" xmlns:am3d="http://schemas.microsoft.com/office/drawing/2017/model3d" xmlns:o="urn:schemas-microsoft-com:office:office" xmlns:r="http://schemas.openxmlformats.org/officeDocument/2006/relationships" xmlns:m="http://schemas.openxmlformats.org/officeDocument/2006/math" xmlns:v="urn:schemas-microsoft-com:vml" xmlns:wp14="http://schemas.microsoft.com/office/word/2010/wordprocessingDrawing" xmlns:wp="http://schemas.openxmlformats.org/drawingml/2006/wordprocessingDrawing" xmlns:w10="urn:schemas-microsoft-com:office:word" xmlns:w="http://schemas.openxmlformats.org/wordprocessingml/2006/main" xmlns:w14="http://schemas.microsoft.com/office/word/2010/wordml" xmlns:w15="http://schemas.microsoft.com/office/word/2012/wordml" xmlns:w16cex="http://schemas.microsoft.com/office/word/2018/wordml/cex" xmlns:w16cid="http://schemas.microsoft.com/office/word/2016/wordml/cid" xmlns:w16="http://schemas.microsoft.com/office/word/2018/wordml" xmlns:w16se="http://schemas.microsoft.com/office/word/2015/wordml/symex" xmlns:wpg="http://schemas.microsoft.com/office/word/2010/wordprocessingGroup" xmlns:wpi="http://schemas.microsoft.com/office/word/2010/wordprocessingInk" xmlns:wne="http://schemas.microsoft.com/office/word/2006/wordml" xmlns:wps="http://schemas.microsoft.com/office/word/2010/wordprocessingShape" mc:Ignorable="w14 w15 w16se w16cid w16 w16cex wp14">
+  <w:footnote w:type="separator" w:id="-1">
+    <w:p>
+      <w:pPr>
+        <w:spacing w:after="0" w:line="240" w:lineRule="auto"/>
+      </w:pPr>
+      <w:r>
+        <w:separator/>
+      </w:r>
+    </w:p>
+  </w:footnote>
+  <w:footnote w:type="continuationSeparator" w:id="0">
+    <w:p>
+      <w:pPr>
+        <w:spacing w:after="0" w:line="240" w:lineRule="auto"/>
+      </w:pPr>
+      <w:r>
+        <w:continuationSeparator/>
+      </w:r>
+    </w:p>
+  </w:footnote>
+</w:footnotes>
 </file>
 
 <file path=word/styles.xml><?xml version="1.0" encoding="utf-8"?>
@@ -560,6 +709,50 @@
     <w:semiHidden/>
     <w:unhideWhenUsed/>
   </w:style>
+  <w:style w:type="paragraph" w:styleId="Header">
+    <w:name w:val="header"/>
+    <w:basedOn w:val="Normal"/>
+    <w:link w:val="HeaderChar"/>
+    <w:uiPriority w:val="99"/>
+    <w:unhideWhenUsed/>
+    <w:rsid w:val="00F614E6"/>
+    <w:pPr>
+      <w:tabs>
+        <w:tab w:val="center" w:pos="4680"/>
+        <w:tab w:val="right" w:pos="9360"/>
+      </w:tabs>
+      <w:spacing w:after="0" w:line="240" w:lineRule="auto"/>
+    </w:pPr>
+  </w:style>
+  <w:style w:type="character" w:customStyle="1" w:styleId="HeaderChar">
+    <w:name w:val="Header Char"/>
+    <w:basedOn w:val="DefaultParagraphFont"/>
+    <w:link w:val="Header"/>
+    <w:uiPriority w:val="99"/>
+    <w:rsid w:val="00F614E6"/>
+  </w:style>
+  <w:style w:type="paragraph" w:styleId="Footer">
+    <w:name w:val="footer"/>
+    <w:basedOn w:val="Normal"/>
+    <w:link w:val="FooterChar"/>
+    <w:uiPriority w:val="99"/>
+    <w:unhideWhenUsed/>
+    <w:rsid w:val="00F614E6"/>
+    <w:pPr>
+      <w:tabs>
+        <w:tab w:val="center" w:pos="4680"/>
+        <w:tab w:val="right" w:pos="9360"/>
+      </w:tabs>
+      <w:spacing w:after="0" w:line="240" w:lineRule="auto"/>
+    </w:pPr>
+  </w:style>
+  <w:style w:type="character" w:customStyle="1" w:styleId="FooterChar">
+    <w:name w:val="Footer Char"/>
+    <w:basedOn w:val="DefaultParagraphFont"/>
+    <w:link w:val="Footer"/>
+    <w:uiPriority w:val="99"/>
+    <w:rsid w:val="00F614E6"/>
+  </w:style>
 </w:styles>
 </file>
 

--- a/Brand Statement.docx
+++ b/Brand Statement.docx
@@ -109,7 +109,7 @@
         <w:t>and</w:t>
       </w:r>
       <w:r>
-        <w:t xml:space="preserve"> innate ability to </w:t>
+        <w:t xml:space="preserve"> ability to </w:t>
       </w:r>
       <w:r>
         <w:t>learn</w:t>

--- a/Brand Statement.docx
+++ b/Brand Statement.docx
@@ -112,10 +112,7 @@
         <w:t xml:space="preserve"> ability to </w:t>
       </w:r>
       <w:r>
-        <w:t>learn</w:t>
-      </w:r>
-      <w:r>
-        <w:t xml:space="preserve"> and absorb information</w:t>
+        <w:t>absorb information</w:t>
       </w:r>
       <w:r>
         <w:t>.</w:t>
